--- a/WBA.docx
+++ b/WBA.docx
@@ -90,21 +90,7 @@
         <w:rPr>
           <w:lang w:val="en-US"/>
         </w:rPr>
-        <w:t xml:space="preserve">As per the forum post made under unit announcements on 01/05, I am to make a WBA assigning a fair half of the project work to myself, then proceed until my teammate replies. Since my teammate has already </w:t>
-      </w:r>
-      <w:proofErr w:type="gramStart"/>
-      <w:r>
-        <w:rPr>
-          <w:lang w:val="en-US"/>
-        </w:rPr>
-        <w:t>replied, but</w:t>
-      </w:r>
-      <w:proofErr w:type="gramEnd"/>
-      <w:r>
-        <w:rPr>
-          <w:lang w:val="en-US"/>
-        </w:rPr>
-        <w:t xml:space="preserve"> won’t be contributing to an assignment for a unit they are no longer enrolled in, it would be pointless to email the WBA to them. </w:t>
+        <w:t xml:space="preserve">As per the forum post made under unit announcements on 01/05, I am to make a WBA assigning a fair half of the project work to myself, then proceed until my teammate replies. Since my teammate has already replied, but won’t be contributing to an assignment for a unit they are no longer enrolled in, it would be pointless to email the WBA to them. </w:t>
       </w:r>
     </w:p>
     <w:p>
@@ -240,6 +226,32 @@
         </w:rPr>
         <w:tab/>
         <w:t>If time permits before the due date, I will also try to complete the remaining tasks in the Human-focused category.</w:t>
+      </w:r>
+    </w:p>
+    <w:p>
+      <w:pPr>
+        <w:rPr>
+          <w:lang w:val="en-US"/>
+        </w:rPr>
+      </w:pPr>
+    </w:p>
+    <w:p>
+      <w:pPr>
+        <w:rPr>
+          <w:lang w:val="en-US"/>
+        </w:rPr>
+      </w:pPr>
+      <w:r>
+        <w:rPr>
+          <w:lang w:val="en-US"/>
+        </w:rPr>
+        <w:t xml:space="preserve">I agree to this WBA – </w:t>
+      </w:r>
+      <w:r>
+        <w:rPr>
+          <w:lang w:val="en-US"/>
+        </w:rPr>
+        <w:t>Paul McIntosh</w:t>
       </w:r>
     </w:p>
     <w:sectPr>
